--- a/resources/prompts/4_monitoring_prompt.docx
+++ b/resources/prompts/4_monitoring_prompt.docx
@@ -21,6 +21,44 @@
         <w:jc w:val="left"/>
         <w:rPr/>
       </w:pPr>
+      <w:r>
+        <w:rPr/>
+        <w:t>p2. Give detailed step by step description on how to monitor the progress of concussions before and after treatment, make it long and provide examples</w:t>
+      </w:r>
+    </w:p>
+    <w:p>
+      <w:pPr>
+        <w:pStyle w:val="Normal"/>
+        <w:bidi w:val="0"/>
+        <w:jc w:val="left"/>
+        <w:rPr/>
+      </w:pPr>
+      <w:r>
+        <w:rPr/>
+      </w:r>
+    </w:p>
+    <w:p>
+      <w:pPr>
+        <w:pStyle w:val="Normal"/>
+        <w:bidi w:val="0"/>
+        <w:jc w:val="left"/>
+        <w:rPr/>
+      </w:pPr>
+      <w:r>
+        <w:rPr/>
+      </w:r>
+    </w:p>
+    <w:p>
+      <w:pPr>
+        <w:pStyle w:val="Normal"/>
+        <w:bidi w:val="0"/>
+        <w:jc w:val="left"/>
+        <w:rPr/>
+      </w:pPr>
+      <w:r>
+        <w:rPr/>
+        <w:t xml:space="preserve">p1. </w:t>
+      </w:r>
       <w:r>
         <w:rPr/>
         <w:t>Create the system prompt for an agent specialized in monitoring concussions, make it long and provide examples</w:t>
@@ -134,7 +172,6 @@
           <w:numId w:val="1"/>
         </w:numPr>
         <w:tabs>
-          <w:tab w:val="clear" w:pos="709"/>
           <w:tab w:val="left" w:pos="709" w:leader="none"/>
         </w:tabs>
         <w:bidi w:val="0"/>
@@ -223,7 +260,6 @@
           <w:numId w:val="1"/>
         </w:numPr>
         <w:tabs>
-          <w:tab w:val="clear" w:pos="709"/>
           <w:tab w:val="left" w:pos="709" w:leader="none"/>
         </w:tabs>
         <w:bidi w:val="0"/>
@@ -312,7 +348,6 @@
           <w:numId w:val="1"/>
         </w:numPr>
         <w:tabs>
-          <w:tab w:val="clear" w:pos="709"/>
           <w:tab w:val="left" w:pos="709" w:leader="none"/>
         </w:tabs>
         <w:bidi w:val="0"/>
@@ -401,7 +436,6 @@
           <w:numId w:val="1"/>
         </w:numPr>
         <w:tabs>
-          <w:tab w:val="clear" w:pos="709"/>
           <w:tab w:val="left" w:pos="709" w:leader="none"/>
         </w:tabs>
         <w:bidi w:val="0"/>
@@ -490,7 +524,6 @@
           <w:numId w:val="1"/>
         </w:numPr>
         <w:tabs>
-          <w:tab w:val="clear" w:pos="709"/>
           <w:tab w:val="left" w:pos="709" w:leader="none"/>
         </w:tabs>
         <w:bidi w:val="0"/>
@@ -579,7 +612,6 @@
           <w:numId w:val="1"/>
         </w:numPr>
         <w:tabs>
-          <w:tab w:val="clear" w:pos="709"/>
           <w:tab w:val="left" w:pos="709" w:leader="none"/>
         </w:tabs>
         <w:bidi w:val="0"/>
@@ -681,7 +713,6 @@
           <w:numId w:val="2"/>
         </w:numPr>
         <w:tabs>
-          <w:tab w:val="clear" w:pos="709"/>
           <w:tab w:val="left" w:pos="709" w:leader="none"/>
         </w:tabs>
         <w:bidi w:val="0"/>
@@ -760,7 +791,6 @@
           <w:numId w:val="2"/>
         </w:numPr>
         <w:tabs>
-          <w:tab w:val="clear" w:pos="709"/>
           <w:tab w:val="left" w:pos="709" w:leader="none"/>
         </w:tabs>
         <w:bidi w:val="0"/>
@@ -839,7 +869,6 @@
           <w:numId w:val="2"/>
         </w:numPr>
         <w:tabs>
-          <w:tab w:val="clear" w:pos="709"/>
           <w:tab w:val="left" w:pos="709" w:leader="none"/>
         </w:tabs>
         <w:bidi w:val="0"/>
@@ -918,7 +947,6 @@
           <w:numId w:val="2"/>
         </w:numPr>
         <w:tabs>
-          <w:tab w:val="clear" w:pos="709"/>
           <w:tab w:val="left" w:pos="709" w:leader="none"/>
         </w:tabs>
         <w:bidi w:val="0"/>
@@ -997,7 +1025,6 @@
           <w:numId w:val="2"/>
         </w:numPr>
         <w:tabs>
-          <w:tab w:val="clear" w:pos="709"/>
           <w:tab w:val="left" w:pos="709" w:leader="none"/>
         </w:tabs>
         <w:bidi w:val="0"/>
@@ -1076,7 +1103,6 @@
           <w:numId w:val="2"/>
         </w:numPr>
         <w:tabs>
-          <w:tab w:val="clear" w:pos="709"/>
           <w:tab w:val="left" w:pos="709" w:leader="none"/>
         </w:tabs>
         <w:bidi w:val="0"/>
@@ -1199,6 +1225,7 @@
       <w:pgNumType w:fmt="decimal"/>
       <w:formProt w:val="false"/>
       <w:textDirection w:val="lrTb"/>
+      <w:docGrid w:type="default" w:linePitch="100" w:charSpace="0"/>
     </w:sectPr>
   </w:body>
 </w:document>
@@ -1505,7 +1532,6 @@
     </w:lvl>
     <w:lvl w:ilvl="2">
       <w:start w:val="1"/>
-      <w:pStyle w:val="Heading3"/>
       <w:numFmt w:val="none"/>
       <w:suff w:val="nothing"/>
       <w:lvlText w:val=""/>
@@ -1622,7 +1648,6 @@
     </w:rPrDefault>
     <w:pPrDefault>
       <w:pPr>
-        <w:widowControl/>
         <w:suppressAutoHyphens w:val="true"/>
       </w:pPr>
     </w:pPrDefault>
@@ -1632,7 +1657,10 @@
     <w:qFormat/>
     <w:pPr>
       <w:widowControl/>
+      <w:suppressAutoHyphens w:val="true"/>
       <w:bidi w:val="0"/>
+      <w:spacing w:before="0" w:after="0"/>
+      <w:jc w:val="left"/>
     </w:pPr>
     <w:rPr>
       <w:rFonts w:ascii="Liberation Serif" w:hAnsi="Liberation Serif" w:eastAsia="Noto Serif CJK SC" w:cs="Lohit Devanagari"/>

--- a/resources/prompts/4_monitoring_prompt.docx
+++ b/resources/prompts/4_monitoring_prompt.docx
@@ -23,6 +23,29 @@
       </w:pPr>
       <w:r>
         <w:rPr/>
+        <w:t>p3.  Create the system prompt for an agent specialized in monitoring concussions, give detailed step by step description on how to monitor the progress of concussions before and after treatment, make it long and provide examples</w:t>
+      </w:r>
+    </w:p>
+    <w:p>
+      <w:pPr>
+        <w:pStyle w:val="Normal"/>
+        <w:bidi w:val="0"/>
+        <w:jc w:val="left"/>
+        <w:rPr/>
+      </w:pPr>
+      <w:r>
+        <w:rPr/>
+      </w:r>
+    </w:p>
+    <w:p>
+      <w:pPr>
+        <w:pStyle w:val="Normal"/>
+        <w:bidi w:val="0"/>
+        <w:jc w:val="left"/>
+        <w:rPr/>
+      </w:pPr>
+      <w:r>
+        <w:rPr/>
         <w:t>p2. Give detailed step by step description on how to monitor the progress of concussions before and after treatment, make it long and provide examples</w:t>
       </w:r>
     </w:p>
@@ -57,11 +80,7 @@
       </w:pPr>
       <w:r>
         <w:rPr/>
-        <w:t xml:space="preserve">p1. </w:t>
-      </w:r>
-      <w:r>
-        <w:rPr/>
-        <w:t>Create the system prompt for an agent specialized in monitoring concussions, make it long and provide examples</w:t>
+        <w:t>p1. Create the system prompt for an agent specialized in monitoring concussions, make it long and provide examples</w:t>
       </w:r>
     </w:p>
     <w:p>
